--- a/app/application/docx/ticket.docx
+++ b/app/application/docx/ticket.docx
@@ -259,6 +259,7 @@
               </w:rPr>
               <w:t xml:space="preserve">ЭКЗАМЕНАЦИОННЫЙ БИЛЕТ № </w:t>
             </w:r>
+            <w:proofErr w:type="gramStart"/>
             <w:r>
               <w:rPr>
                 <w:rFonts w:ascii="Times New Roman" w:hAnsi="Times New Roman"/>
@@ -267,7 +268,7 @@
                 <w:sz w:val="22"/>
                 <w:szCs w:val="22"/>
               </w:rPr>
-              <w:fldChar w:fldCharType="begin"/>
+              <w:t>{</w:t>
             </w:r>
             <w:r>
               <w:rPr>
@@ -277,7 +278,7 @@
                 <w:sz w:val="22"/>
                 <w:szCs w:val="22"/>
               </w:rPr>
-              <w:instrText xml:space="preserve"> AUTONUM  \* Arabic </w:instrText>
+              <w:t xml:space="preserve">{ </w:t>
             </w:r>
             <w:r>
               <w:rPr>
@@ -286,8 +287,20 @@
                 <w:caps w:val="0"/>
                 <w:sz w:val="22"/>
                 <w:szCs w:val="22"/>
-              </w:rPr>
-              <w:fldChar w:fldCharType="end"/>
+                <w:lang w:val="en-US"/>
+              </w:rPr>
+              <w:t>i</w:t>
+            </w:r>
+            <w:proofErr w:type="gramEnd"/>
+            <w:r>
+              <w:rPr>
+                <w:rFonts w:ascii="Times New Roman" w:hAnsi="Times New Roman"/>
+                <w:b/>
+                <w:caps w:val="0"/>
+                <w:sz w:val="22"/>
+                <w:szCs w:val="22"/>
+              </w:rPr>
+              <w:t xml:space="preserve"> }}</w:t>
             </w:r>
           </w:p>
           <w:p>
@@ -311,6 +324,7 @@
               </w:rPr>
               <w:t xml:space="preserve">По </w:t>
             </w:r>
+            <w:proofErr w:type="gramStart"/>
             <w:r>
               <w:rPr>
                 <w:rFonts w:ascii="Times New Roman" w:hAnsi="Times New Roman"/>
@@ -320,6 +334,16 @@
                 <w:u w:val="single"/>
               </w:rPr>
               <w:t>{{</w:t>
+            </w:r>
+            <w:r>
+              <w:rPr>
+                <w:rFonts w:ascii="Times New Roman" w:hAnsi="Times New Roman"/>
+                <w:caps w:val="0"/>
+                <w:sz w:val="22"/>
+                <w:szCs w:val="22"/>
+                <w:u w:val="single"/>
+              </w:rPr>
+              <w:t xml:space="preserve"> </w:t>
             </w:r>
             <w:r>
               <w:rPr>
@@ -330,8 +354,9 @@
                 <w:u w:val="single"/>
                 <w:lang w:val="en-US"/>
               </w:rPr>
-              <w:t xml:space="preserve"> </w:t>
-            </w:r>
+              <w:t>discipline</w:t>
+            </w:r>
+            <w:proofErr w:type="gramEnd"/>
             <w:r>
               <w:rPr>
                 <w:rFonts w:ascii="Times New Roman" w:hAnsi="Times New Roman"/>
@@ -339,18 +364,6 @@
                 <w:sz w:val="22"/>
                 <w:szCs w:val="22"/>
                 <w:u w:val="single"/>
-                <w:lang w:val="en-US"/>
-              </w:rPr>
-              <w:t>discipline</w:t>
-            </w:r>
-            <w:r>
-              <w:rPr>
-                <w:rFonts w:ascii="Times New Roman" w:hAnsi="Times New Roman"/>
-                <w:caps w:val="0"/>
-                <w:sz w:val="22"/>
-                <w:szCs w:val="22"/>
-                <w:u w:val="single"/>
-                <w:lang w:val="en-US"/>
               </w:rPr>
               <w:t xml:space="preserve"> </w:t>
             </w:r>
@@ -480,6 +493,7 @@
               </w:rPr>
               <w:t xml:space="preserve">Группа </w:t>
             </w:r>
+            <w:proofErr w:type="gramStart"/>
             <w:r>
               <w:rPr>
                 <w:rFonts w:ascii="Times New Roman" w:hAnsi="Times New Roman"/>
@@ -489,6 +503,16 @@
                 <w:u w:val="single"/>
               </w:rPr>
               <w:t>{</w:t>
+            </w:r>
+            <w:r>
+              <w:rPr>
+                <w:rFonts w:ascii="Times New Roman" w:hAnsi="Times New Roman"/>
+                <w:caps w:val="0"/>
+                <w:sz w:val="22"/>
+                <w:szCs w:val="22"/>
+                <w:u w:val="single"/>
+              </w:rPr>
+              <w:t xml:space="preserve">{ </w:t>
             </w:r>
             <w:r>
               <w:rPr>
@@ -499,7 +523,18 @@
                 <w:u w:val="single"/>
                 <w:lang w:val="en-US"/>
               </w:rPr>
-              <w:t>{ group }}</w:t>
+              <w:t>group</w:t>
+            </w:r>
+            <w:proofErr w:type="gramEnd"/>
+            <w:r>
+              <w:rPr>
+                <w:rFonts w:ascii="Times New Roman" w:hAnsi="Times New Roman"/>
+                <w:caps w:val="0"/>
+                <w:sz w:val="22"/>
+                <w:szCs w:val="22"/>
+                <w:u w:val="single"/>
+              </w:rPr>
+              <w:t xml:space="preserve"> }}</w:t>
             </w:r>
             <w:r>
               <w:rPr>
@@ -533,6 +568,17 @@
               </w:rPr>
               <w:t xml:space="preserve">Семестр </w:t>
             </w:r>
+            <w:proofErr w:type="gramStart"/>
+            <w:r>
+              <w:rPr>
+                <w:rFonts w:ascii="Times New Roman" w:hAnsi="Times New Roman"/>
+                <w:caps w:val="0"/>
+                <w:sz w:val="22"/>
+                <w:szCs w:val="22"/>
+                <w:u w:val="single"/>
+              </w:rPr>
+              <w:t xml:space="preserve">{{ </w:t>
+            </w:r>
             <w:r>
               <w:rPr>
                 <w:rFonts w:ascii="Times New Roman" w:hAnsi="Times New Roman"/>
@@ -542,7 +588,18 @@
                 <w:u w:val="single"/>
                 <w:lang w:val="en-US"/>
               </w:rPr>
-              <w:t>{{ semester }}</w:t>
+              <w:t>semester</w:t>
+            </w:r>
+            <w:proofErr w:type="gramEnd"/>
+            <w:r>
+              <w:rPr>
+                <w:rFonts w:ascii="Times New Roman" w:hAnsi="Times New Roman"/>
+                <w:caps w:val="0"/>
+                <w:sz w:val="22"/>
+                <w:szCs w:val="22"/>
+                <w:u w:val="single"/>
+              </w:rPr>
+              <w:t xml:space="preserve"> }}</w:t>
             </w:r>
             <w:r>
               <w:rPr>
@@ -734,6 +791,7 @@
           <w:lang w:val="en-US"/>
         </w:rPr>
       </w:pPr>
+      <w:proofErr w:type="gramStart"/>
       <w:r>
         <w:rPr>
           <w:rFonts w:ascii="Times New Roman" w:hAnsi="Times New Roman"/>
@@ -741,24 +799,18 @@
           <w:szCs w:val="24"/>
           <w:lang w:val="en-US"/>
         </w:rPr>
-        <w:t>{{ questions }}</w:t>
+        <w:t>{{ questions</w:t>
       </w:r>
-    </w:p>
-    <w:p>
-      <w:pPr>
-        <w:pBdr>
-          <w:bottom w:val="single" w:sz="6" w:space="1" w:color="auto"/>
-        </w:pBdr>
-        <w:spacing w:after="0" w:line="360" w:lineRule="auto"/>
-        <w:contextualSpacing/>
-        <w:jc w:val="right"/>
+      <w:proofErr w:type="gramEnd"/>
+      <w:r>
         <w:rPr>
           <w:rFonts w:ascii="Times New Roman" w:hAnsi="Times New Roman"/>
           <w:caps w:val="0"/>
           <w:szCs w:val="24"/>
-          <w:u w:val="single"/>
+          <w:lang w:val="en-US"/>
         </w:rPr>
-      </w:pPr>
+        <w:t xml:space="preserve"> }}</w:t>
+      </w:r>
     </w:p>
     <w:p>
       <w:pPr>
@@ -797,6 +849,7 @@
         </w:rPr>
         <w:tab/>
       </w:r>
+      <w:proofErr w:type="gramStart"/>
       <w:r>
         <w:rPr>
           <w:rFonts w:ascii="Times New Roman" w:hAnsi="Times New Roman"/>
@@ -814,7 +867,18 @@
           <w:u w:val="single"/>
           <w:lang w:val="en-US"/>
         </w:rPr>
-        <w:t xml:space="preserve">{{ </w:t>
+        <w:t>{</w:t>
+      </w:r>
+      <w:proofErr w:type="gramEnd"/>
+      <w:r>
+        <w:rPr>
+          <w:rFonts w:ascii="Times New Roman" w:hAnsi="Times New Roman"/>
+          <w:caps w:val="0"/>
+          <w:szCs w:val="24"/>
+          <w:u w:val="single"/>
+          <w:lang w:val="en-US"/>
+        </w:rPr>
+        <w:t xml:space="preserve">{ </w:t>
       </w:r>
       <w:proofErr w:type="spellStart"/>
       <w:r>
